--- a/Relational Databases/Week02 - Noun Technique GUDE step by step.docx
+++ b/Relational Databases/Week02 - Noun Technique GUDE step by step.docx
@@ -42,12 +42,58 @@
         <w:t>customer (</w:t>
       </w:r>
       <w:proofErr w:type="spellStart"/>
-      <w:r>
+      <w:proofErr w:type="gramStart"/>
+      <w:r>
+        <w:rPr>
+          <w:highlight w:val="green"/>
+        </w:rPr>
         <w:t>customerID</w:t>
       </w:r>
       <w:proofErr w:type="spellEnd"/>
       <w:r>
-        <w:t xml:space="preserve">(PK), surname, </w:t>
+        <w:rPr>
+          <w:highlight w:val="green"/>
+        </w:rPr>
+        <w:t>(</w:t>
+      </w:r>
+      <w:proofErr w:type="gramEnd"/>
+      <w:r>
+        <w:rPr>
+          <w:highlight w:val="green"/>
+        </w:rPr>
+        <w:t>PK),</w:t>
+      </w:r>
+      <w:r>
+        <w:t xml:space="preserve"> </w:t>
+      </w:r>
+      <w:proofErr w:type="spellStart"/>
+      <w:r>
+        <w:t>firstname</w:t>
+      </w:r>
+      <w:proofErr w:type="spellEnd"/>
+      <w:r>
+        <w:t>,</w:t>
+      </w:r>
+      <w:r>
+        <w:t xml:space="preserve"> surname, </w:t>
+      </w:r>
+      <w:r>
+        <w:t>address, email, mobile</w:t>
+      </w:r>
+      <w:r>
+        <w:t xml:space="preserve">, </w:t>
+      </w:r>
+      <w:r>
+        <w:rPr>
+          <w:highlight w:val="cyan"/>
+        </w:rPr>
+        <w:t>orders</w:t>
+      </w:r>
+      <w:r>
+        <w:t>, promo-emails</w:t>
+      </w:r>
+      <w:r>
+        <w:t>)</w:t>
       </w:r>
     </w:p>
     <w:p>
@@ -55,51 +101,212 @@
         <w:t>employee (</w:t>
       </w:r>
       <w:proofErr w:type="spellStart"/>
-      <w:r>
+      <w:proofErr w:type="gramStart"/>
+      <w:r>
+        <w:rPr>
+          <w:highlight w:val="green"/>
+        </w:rPr>
         <w:t>employeeID</w:t>
       </w:r>
       <w:proofErr w:type="spellEnd"/>
       <w:r>
+        <w:rPr>
+          <w:highlight w:val="green"/>
+        </w:rPr>
+        <w:t>(</w:t>
+      </w:r>
+      <w:proofErr w:type="gramEnd"/>
+      <w:r>
+        <w:rPr>
+          <w:highlight w:val="green"/>
+        </w:rPr>
+        <w:t>PK</w:t>
+      </w:r>
+      <w:r>
+        <w:t>),</w:t>
+      </w:r>
+      <w:r>
+        <w:t xml:space="preserve"> </w:t>
+      </w:r>
+      <w:proofErr w:type="spellStart"/>
+      <w:r>
+        <w:t>firstname</w:t>
+      </w:r>
+      <w:proofErr w:type="spellEnd"/>
+      <w:r>
+        <w:t>, surname, role, address, email, mobile, training, skills, national insurance number, passport scanned, drivers licence scanned, pay rate)</w:t>
+      </w:r>
+    </w:p>
+    <w:p>
+      <w:r>
+        <w:t>store</w:t>
+      </w:r>
+      <w:r>
+        <w:t xml:space="preserve"> </w:t>
+      </w:r>
+      <w:r>
+        <w:t>(</w:t>
+      </w:r>
+      <w:proofErr w:type="spellStart"/>
+      <w:proofErr w:type="gramStart"/>
+      <w:r>
+        <w:rPr>
+          <w:highlight w:val="green"/>
+        </w:rPr>
+        <w:t>storeID</w:t>
+      </w:r>
+      <w:proofErr w:type="spellEnd"/>
+      <w:r>
+        <w:rPr>
+          <w:highlight w:val="green"/>
+        </w:rPr>
+        <w:t>(</w:t>
+      </w:r>
+      <w:proofErr w:type="gramEnd"/>
+      <w:r>
+        <w:rPr>
+          <w:highlight w:val="green"/>
+        </w:rPr>
+        <w:t>PK),</w:t>
+      </w:r>
+      <w:r>
+        <w:t xml:space="preserve"> location, </w:t>
+      </w:r>
+      <w:r>
+        <w:rPr>
+          <w:highlight w:val="cyan"/>
+        </w:rPr>
+        <w:t>employees</w:t>
+      </w:r>
+      <w:r>
         <w:t xml:space="preserve">, </w:t>
       </w:r>
-    </w:p>
-    <w:p>
-      <w:pPr>
-        <w:rPr>
-          <w:strike/>
-        </w:rPr>
-      </w:pPr>
-      <w:r>
-        <w:rPr>
-          <w:strike/>
-        </w:rPr>
-        <w:t>franchise</w:t>
-      </w:r>
-      <w:r>
-        <w:rPr>
-          <w:strike/>
-        </w:rPr>
-        <w:t xml:space="preserve"> – eliminate since it’s repeated BUT under a different word - store</w:t>
-      </w:r>
-    </w:p>
-    <w:p>
-      <w:r>
-        <w:t>store</w:t>
+      <w:r>
+        <w:rPr>
+          <w:highlight w:val="cyan"/>
+        </w:rPr>
+        <w:t>items</w:t>
+      </w:r>
+      <w:r>
+        <w:t>)</w:t>
       </w:r>
     </w:p>
     <w:p>
       <w:r>
         <w:t>item</w:t>
       </w:r>
+      <w:r>
+        <w:t xml:space="preserve"> (</w:t>
+      </w:r>
+      <w:proofErr w:type="spellStart"/>
+      <w:r>
+        <w:rPr>
+          <w:highlight w:val="green"/>
+        </w:rPr>
+        <w:t>itemID</w:t>
+      </w:r>
+      <w:proofErr w:type="spellEnd"/>
+      <w:r>
+        <w:rPr>
+          <w:highlight w:val="green"/>
+        </w:rPr>
+        <w:t xml:space="preserve"> (PK),</w:t>
+      </w:r>
+      <w:r>
+        <w:t xml:space="preserve"> name, </w:t>
+      </w:r>
+      <w:r>
+        <w:t xml:space="preserve">category, </w:t>
+      </w:r>
+      <w:r>
+        <w:t>cost</w:t>
+      </w:r>
+      <w:r>
+        <w:t>)</w:t>
+      </w:r>
     </w:p>
     <w:p>
       <w:r>
         <w:t>order</w:t>
       </w:r>
-    </w:p>
-    <w:p>
-      <w:r>
-        <w:t>database – this is really the name of the whole system…not really an entity</w:t>
+      <w:r>
+        <w:t xml:space="preserve"> (</w:t>
+      </w:r>
+      <w:proofErr w:type="spellStart"/>
+      <w:proofErr w:type="gramStart"/>
+      <w:r>
+        <w:rPr>
+          <w:highlight w:val="green"/>
+        </w:rPr>
+        <w:t>orderID</w:t>
+      </w:r>
+      <w:proofErr w:type="spellEnd"/>
+      <w:r>
+        <w:rPr>
+          <w:highlight w:val="green"/>
+        </w:rPr>
+        <w:t>(</w:t>
+      </w:r>
+      <w:proofErr w:type="gramEnd"/>
+      <w:r>
+        <w:rPr>
+          <w:highlight w:val="green"/>
+        </w:rPr>
+        <w:t>PK),</w:t>
+      </w:r>
+      <w:r>
+        <w:t xml:space="preserve"> </w:t>
+      </w:r>
+      <w:proofErr w:type="spellStart"/>
+      <w:r>
+        <w:rPr>
+          <w:highlight w:val="green"/>
+        </w:rPr>
+        <w:t>customerID</w:t>
+      </w:r>
+      <w:proofErr w:type="spellEnd"/>
+      <w:r>
+        <w:rPr>
+          <w:highlight w:val="green"/>
+        </w:rPr>
+        <w:t xml:space="preserve">, </w:t>
+      </w:r>
+      <w:proofErr w:type="spellStart"/>
+      <w:r>
+        <w:rPr>
+          <w:highlight w:val="green"/>
+        </w:rPr>
+        <w:t>employeeID</w:t>
+      </w:r>
+      <w:proofErr w:type="spellEnd"/>
+      <w:r>
+        <w:rPr>
+          <w:highlight w:val="green"/>
+        </w:rPr>
+        <w:t xml:space="preserve">, </w:t>
+      </w:r>
+      <w:proofErr w:type="spellStart"/>
+      <w:r>
+        <w:rPr>
+          <w:highlight w:val="green"/>
+        </w:rPr>
+        <w:t>storeID</w:t>
+      </w:r>
+      <w:proofErr w:type="spellEnd"/>
+      <w:r>
+        <w:t xml:space="preserve">, </w:t>
+      </w:r>
+      <w:r>
+        <w:rPr>
+          <w:highlight w:val="cyan"/>
+        </w:rPr>
+        <w:t>items</w:t>
+      </w:r>
+      <w:r>
+        <w:t>, date, payment method</w:t>
+      </w:r>
+      <w:r>
+        <w:t>)</w:t>
       </w:r>
     </w:p>
     <w:p/>
@@ -908,12 +1115,14 @@
 </file>
 
 <file path=customXml/item1.xml><?xml version="1.0" encoding="utf-8"?>
-<?mso-contentType ?>
-<FormTemplates xmlns="http://schemas.microsoft.com/sharepoint/v3/contenttype/forms">
-  <Display>DocumentLibraryForm</Display>
-  <Edit>DocumentLibraryForm</Edit>
-  <New>DocumentLibraryForm</New>
-</FormTemplates>
+<p:properties xmlns:p="http://schemas.microsoft.com/office/2006/metadata/properties" xmlns:xsi="http://www.w3.org/2001/XMLSchema-instance" xmlns:pc="http://schemas.microsoft.com/office/infopath/2007/PartnerControls">
+  <documentManagement>
+    <lcf76f155ced4ddcb4097134ff3c332f xmlns="686b0f6e-6d48-43de-ad91-66e3b1902bae">
+      <Terms xmlns="http://schemas.microsoft.com/office/infopath/2007/PartnerControls"/>
+    </lcf76f155ced4ddcb4097134ff3c332f>
+    <TaxCatchAll xmlns="9fd4c30f-5ab4-4746-a3a4-79b93f2803b7" xsi:nil="true"/>
+  </documentManagement>
+</p:properties>
 </file>
 
 <file path=customXml/item2.xml><?xml version="1.0" encoding="utf-8"?>
@@ -1140,20 +1349,21 @@
 </file>
 
 <file path=customXml/item3.xml><?xml version="1.0" encoding="utf-8"?>
-<p:properties xmlns:p="http://schemas.microsoft.com/office/2006/metadata/properties" xmlns:xsi="http://www.w3.org/2001/XMLSchema-instance" xmlns:pc="http://schemas.microsoft.com/office/infopath/2007/PartnerControls">
-  <documentManagement>
-    <lcf76f155ced4ddcb4097134ff3c332f xmlns="686b0f6e-6d48-43de-ad91-66e3b1902bae">
-      <Terms xmlns="http://schemas.microsoft.com/office/infopath/2007/PartnerControls"/>
-    </lcf76f155ced4ddcb4097134ff3c332f>
-    <TaxCatchAll xmlns="9fd4c30f-5ab4-4746-a3a4-79b93f2803b7" xsi:nil="true"/>
-  </documentManagement>
-</p:properties>
+<?mso-contentType ?>
+<FormTemplates xmlns="http://schemas.microsoft.com/sharepoint/v3/contenttype/forms">
+  <Display>DocumentLibraryForm</Display>
+  <Edit>DocumentLibraryForm</Edit>
+  <New>DocumentLibraryForm</New>
+</FormTemplates>
 </file>
 
 <file path=customXml/itemProps1.xml><?xml version="1.0" encoding="utf-8"?>
-<ds:datastoreItem xmlns:ds="http://schemas.openxmlformats.org/officeDocument/2006/customXml" ds:itemID="{E92EB02F-30F3-48AC-B4ED-7FFCA56A934F}">
+<ds:datastoreItem xmlns:ds="http://schemas.openxmlformats.org/officeDocument/2006/customXml" ds:itemID="{5B9F931B-51F7-42CE-986E-80BD3511D233}">
   <ds:schemaRefs>
-    <ds:schemaRef ds:uri="http://schemas.microsoft.com/sharepoint/v3/contenttype/forms"/>
+    <ds:schemaRef ds:uri="http://schemas.microsoft.com/office/2006/metadata/properties"/>
+    <ds:schemaRef ds:uri="http://schemas.microsoft.com/office/infopath/2007/PartnerControls"/>
+    <ds:schemaRef ds:uri="686b0f6e-6d48-43de-ad91-66e3b1902bae"/>
+    <ds:schemaRef ds:uri="9fd4c30f-5ab4-4746-a3a4-79b93f2803b7"/>
   </ds:schemaRefs>
 </ds:datastoreItem>
 </file>
@@ -1178,12 +1388,9 @@
 </file>
 
 <file path=customXml/itemProps3.xml><?xml version="1.0" encoding="utf-8"?>
-<ds:datastoreItem xmlns:ds="http://schemas.openxmlformats.org/officeDocument/2006/customXml" ds:itemID="{5B9F931B-51F7-42CE-986E-80BD3511D233}">
+<ds:datastoreItem xmlns:ds="http://schemas.openxmlformats.org/officeDocument/2006/customXml" ds:itemID="{E92EB02F-30F3-48AC-B4ED-7FFCA56A934F}">
   <ds:schemaRefs>
-    <ds:schemaRef ds:uri="http://schemas.microsoft.com/office/2006/metadata/properties"/>
-    <ds:schemaRef ds:uri="http://schemas.microsoft.com/office/infopath/2007/PartnerControls"/>
-    <ds:schemaRef ds:uri="686b0f6e-6d48-43de-ad91-66e3b1902bae"/>
-    <ds:schemaRef ds:uri="9fd4c30f-5ab4-4746-a3a4-79b93f2803b7"/>
+    <ds:schemaRef ds:uri="http://schemas.microsoft.com/sharepoint/v3/contenttype/forms"/>
   </ds:schemaRefs>
 </ds:datastoreItem>
 </file>